--- a/tests/test.docx
+++ b/tests/test.docx
@@ -178,6 +178,90 @@
           <w:lang w:val="en-US"/>
         </w:rPr>
         <w:t>Another strange test.</w:t>
+      </w:r>
+    </w:p>
+    <w:p>
+      <w:pPr>
+        <w:pStyle w:val="Normal"/>
+        <w:widowControl/>
+        <w:suppressAutoHyphens w:val="true"/>
+        <w:bidi w:val="0"/>
+        <w:spacing w:lineRule="auto" w:line="276" w:before="0" w:after="200"/>
+        <w:jc w:val="left"/>
+        <w:rPr>
+          <w:b/>
+          <w:bCs/>
+          <w:lang w:val="en-US"/>
+        </w:rPr>
+      </w:pPr>
+      <w:r>
+        <w:rPr>
+          <w:lang w:val="en-US"/>
+        </w:rPr>
+        <w:t xml:space="preserve">This is an apple, </w:t>
+      </w:r>
+      <w:r>
+        <w:rPr>
+          <w:b/>
+          <w:bCs/>
+          <w:lang w:val="en-US"/>
+        </w:rPr>
+        <w:t>this is a r</w:t>
+      </w:r>
+      <w:r>
+        <w:rPr>
+          <w:b/>
+          <w:bCs/>
+          <w:u w:val="single"/>
+          <w:lang w:val="en-US"/>
+        </w:rPr>
+        <w:t>aisin</w:t>
+      </w:r>
+      <w:r>
+        <w:rPr>
+          <w:b/>
+          <w:bCs/>
+          <w:lang w:val="en-US"/>
+        </w:rPr>
+        <w:t>.</w:t>
+      </w:r>
+    </w:p>
+    <w:p>
+      <w:pPr>
+        <w:pStyle w:val="Normal"/>
+        <w:widowControl/>
+        <w:suppressAutoHyphens w:val="true"/>
+        <w:bidi w:val="0"/>
+        <w:spacing w:lineRule="auto" w:line="276" w:before="0" w:after="200"/>
+        <w:jc w:val="left"/>
+        <w:rPr>
+          <w:lang w:val="en-US"/>
+        </w:rPr>
+      </w:pPr>
+      <w:r>
+        <w:rPr>
+          <w:lang w:val="en-US"/>
+        </w:rPr>
+        <w:t>Raisin! The end.</w:t>
+      </w:r>
+    </w:p>
+    <w:p>
+      <w:pPr>
+        <w:pStyle w:val="Normal"/>
+        <w:widowControl/>
+        <w:suppressAutoHyphens w:val="true"/>
+        <w:bidi w:val="0"/>
+        <w:spacing w:lineRule="auto" w:line="276" w:before="0" w:after="200"/>
+        <w:jc w:val="left"/>
+        <w:rPr>
+          <w:lang w:val="en-US"/>
+        </w:rPr>
+      </w:pPr>
+      <w:r>
+        <w:rPr>
+          <w:lang w:val="en-US"/>
+        </w:rPr>
+        <w:t>This short example.</w:t>
       </w:r>
     </w:p>
     <w:sectPr>
